--- a/BSE_COMPLAINTS.docx
+++ b/BSE_COMPLAINTS.docx
@@ -13,30 +13,23 @@
     <w:p>
       <w:pPr>
         <w:spacing w:after="240"/>
-      </w:pPr>
-      <w:r>
-        <w:t>BSE Ltd.</w:t>
-      </w:r>
-    </w:p>
-    <w:p>
-      <w:pPr>
-        <w:spacing w:after="240"/>
-      </w:pPr>
-      <w:r>
-        <w:t>101, First Floor,</w:t>
-      </w:r>
-      <w:r>
-        <w:t xml:space="preserve"> </w:t>
-      </w:r>
-      <w:r>
-        <w:t>Aggarwal Corporate Tower</w:t>
-      </w:r>
-      <w:r>
-        <w:t>,</w:t>
+        <w:rPr>
+          <w:b/>
+        </w:rPr>
+      </w:pPr>
+      <w:r>
+        <w:rPr>
+          <w:rStyle w:val="Strong"/>
+        </w:rPr>
+        <w:t>BSE Investor Service Centre</w:t>
       </w:r>
       <w:r>
         <w:br/>
-        <w:t>Plot No-23, District Centre, Nr Punjab &amp; Sindh Bank</w:t>
+        <w:t xml:space="preserve">101, 1st Floor, Aggarwal Corporate Tower, </w:t>
+      </w:r>
+      <w:r>
+        <w:br/>
+        <w:t>Plot No. 23, District Center</w:t>
       </w:r>
       <w:r>
         <w:t>,</w:t>
@@ -46,102 +39,606 @@
         <w:t>Rajendra Place</w:t>
       </w:r>
       <w:r>
+        <w:t>,</w:t>
+      </w:r>
+      <w:r>
+        <w:br/>
+        <w:t>New Delhi - 110 008</w:t>
+      </w:r>
+      <w:r>
         <w:t>.</w:t>
       </w:r>
       <w:r>
         <w:br/>
-        <w:t>Delhi-110008</w:t>
-      </w:r>
-      <w:r>
+      </w:r>
+      <w:r>
+        <w:br/>
+        <w:t>Tele. No. :</w:t>
+      </w:r>
+      <w:r>
+        <w:t xml:space="preserve"> 011 - 2578 2116 - 18 </w:t>
+      </w:r>
+      <w:r>
+        <w:br/>
+      </w:r>
+      <w:r>
+        <w:br/>
+      </w:r>
+      <w:r>
+        <w:rPr>
+          <w:b/>
+        </w:rPr>
+        <w:t>IN THE MATTER OF</w:t>
+      </w:r>
+    </w:p>
+    <w:p>
+      <w:pPr>
+        <w:spacing w:after="240"/>
+        <w:ind w:left="45"/>
+        <w:rPr>
+          <w:b/>
+        </w:rPr>
+      </w:pPr>
+      <w:r>
+        <w:rPr>
+          <w:b/>
+        </w:rPr>
+        <w:t>PINKI</w:t>
+      </w:r>
+      <w:r>
+        <w:rPr>
+          <w:b/>
+        </w:rPr>
+        <w:t xml:space="preserve"> ROY</w:t>
+      </w:r>
+      <w:r>
+        <w:rPr>
+          <w:b/>
+        </w:rPr>
+        <w:t>, C-2/2314, Vasant Kunj, New Delhi-110070</w:t>
+      </w:r>
+      <w:r>
+        <w:rPr>
+          <w:b/>
+        </w:rPr>
+        <w:t xml:space="preserve">              </w:t>
+      </w:r>
+      <w:r>
+        <w:rPr>
+          <w:b/>
+        </w:rPr>
+        <w:t xml:space="preserve">                        Complainant</w:t>
+      </w:r>
+      <w:r>
+        <w:rPr>
+          <w:b/>
+        </w:rPr>
+        <w:t xml:space="preserve">                                                                                                     </w:t>
+      </w:r>
+    </w:p>
+    <w:p>
+      <w:pPr>
+        <w:spacing w:after="240"/>
+        <w:rPr>
+          <w:b/>
+        </w:rPr>
+      </w:pPr>
+      <w:r>
+        <w:rPr>
+          <w:b/>
+        </w:rPr>
+        <w:t xml:space="preserve">   Vs</w:t>
+      </w:r>
+    </w:p>
+    <w:p>
+      <w:pPr>
+        <w:spacing w:after="240"/>
+        <w:rPr>
+          <w:b/>
+        </w:rPr>
+      </w:pPr>
+      <w:r>
+        <w:rPr>
+          <w:b/>
+        </w:rPr>
+        <w:t xml:space="preserve">TRUSTLINE SECURITIES Ltd. </w:t>
+      </w:r>
+      <w:r>
+        <w:rPr>
+          <w:b/>
+        </w:rPr>
+        <w:t>, TrustLine Tower,</w:t>
+      </w:r>
+      <w:r>
+        <w:rPr>
+          <w:b/>
+        </w:rPr>
+        <w:t xml:space="preserve">                                                      Broker</w:t>
+      </w:r>
+    </w:p>
+    <w:p>
+      <w:pPr>
+        <w:spacing w:after="240"/>
+        <w:rPr>
+          <w:b/>
+        </w:rPr>
+      </w:pPr>
+      <w:r>
+        <w:rPr>
+          <w:b/>
+        </w:rPr>
+        <w:t>B-3,Sector-3,Noida-201301 (U.P)</w:t>
+      </w:r>
+      <w:r>
+        <w:rPr>
+          <w:b/>
+        </w:rPr>
+        <w:t xml:space="preserve">                                                                                     </w:t>
+      </w:r>
+      <w:r>
+        <w:rPr>
+          <w:b/>
+        </w:rPr>
+        <w:t xml:space="preserve">         </w:t>
+      </w:r>
+    </w:p>
+    <w:p>
+      <w:pPr>
+        <w:spacing w:after="240"/>
+        <w:rPr>
+          <w:b/>
+        </w:rPr>
+      </w:pPr>
+      <w:r>
+        <w:rPr>
+          <w:b/>
+        </w:rPr>
+        <w:t>My complaint</w:t>
+      </w:r>
+    </w:p>
+    <w:p>
+      <w:pPr>
+        <w:spacing w:after="240"/>
+        <w:rPr>
+          <w:b/>
+        </w:rPr>
+      </w:pPr>
+      <w:r>
+        <w:rPr>
+          <w:b/>
+        </w:rPr>
+        <w:t xml:space="preserve">1. </w:t>
+      </w:r>
+      <w:r>
+        <w:rPr>
+          <w:b/>
+        </w:rPr>
+        <w:t>PREVENTING ME FROM SEEKING JUSTICE AT SEBI</w:t>
+      </w:r>
+    </w:p>
+    <w:p>
+      <w:pPr>
+        <w:pStyle w:val="ListParagraph"/>
+        <w:numPr>
+          <w:ilvl w:val="0"/>
+          <w:numId w:val="10"/>
+        </w:numPr>
+        <w:spacing w:after="240"/>
+      </w:pPr>
+      <w:r>
+        <w:t>In 2012</w:t>
+      </w:r>
+      <w:r>
+        <w:t>,</w:t>
+      </w:r>
+      <w:r>
+        <w:t xml:space="preserve"> upon repeatedly requesting for </w:t>
+      </w:r>
+      <w:r>
+        <w:rPr>
+          <w:b/>
+        </w:rPr>
+        <w:t>SEB</w:t>
+      </w:r>
+      <w:r>
+        <w:rPr>
+          <w:b/>
+        </w:rPr>
+        <w:t>I contact details and email id</w:t>
+      </w:r>
+      <w:r>
+        <w:t xml:space="preserve"> </w:t>
+      </w:r>
+      <w:r>
+        <w:t xml:space="preserve">(as I did not find them on their  web-site ) </w:t>
+      </w:r>
+      <w:r>
+        <w:t xml:space="preserve">for further </w:t>
+      </w:r>
+      <w:r>
+        <w:rPr>
+          <w:b/>
+        </w:rPr>
+        <w:t>escalating my issues</w:t>
+      </w:r>
+      <w:r>
+        <w:t>, TRUSTLINE SECURITIES Ltd. threatened me saying they will</w:t>
+      </w:r>
+      <w:r>
+        <w:t xml:space="preserve"> take</w:t>
+      </w:r>
+      <w:r>
+        <w:t xml:space="preserve"> </w:t>
+      </w:r>
+      <w:r>
+        <w:rPr>
+          <w:b/>
+        </w:rPr>
+        <w:t>legal</w:t>
+      </w:r>
+      <w:r>
+        <w:t xml:space="preserve"> </w:t>
+      </w:r>
+      <w:r>
+        <w:rPr>
+          <w:b/>
+        </w:rPr>
+        <w:t>action</w:t>
+      </w:r>
+      <w:r>
+        <w:t xml:space="preserve"> against me at my cost since they had </w:t>
+      </w:r>
+      <w:r>
+        <w:rPr>
+          <w:b/>
+        </w:rPr>
+        <w:t>resolved al</w:t>
+      </w:r>
+      <w:r>
+        <w:rPr>
+          <w:b/>
+        </w:rPr>
+        <w:t>l my queries</w:t>
+      </w:r>
+      <w:r>
+        <w:t xml:space="preserve"> to </w:t>
+      </w:r>
+      <w:r>
+        <w:rPr>
+          <w:b/>
+        </w:rPr>
+        <w:t>my satisfaction</w:t>
+      </w:r>
+      <w:r>
+        <w:t>, though they had not.</w:t>
+      </w:r>
+      <w:r>
+        <w:t xml:space="preserve"> </w:t>
+      </w:r>
+    </w:p>
+    <w:p>
+      <w:pPr>
+        <w:pStyle w:val="ListParagraph"/>
+        <w:spacing w:after="240"/>
+      </w:pPr>
+    </w:p>
+    <w:p>
+      <w:pPr>
+        <w:pStyle w:val="ListParagraph"/>
+        <w:numPr>
+          <w:ilvl w:val="0"/>
+          <w:numId w:val="5"/>
+        </w:numPr>
+        <w:spacing w:after="240" w:line="240" w:lineRule="auto"/>
+        <w:rPr>
+          <w:rFonts w:ascii="Times New Roman" w:eastAsia="Times New Roman" w:hAnsi="Times New Roman" w:cs="Times New Roman"/>
+          <w:sz w:val="24"/>
+          <w:szCs w:val="24"/>
+        </w:rPr>
+      </w:pPr>
+      <w:r>
+        <w:rPr>
+          <w:rFonts w:ascii="Times New Roman" w:eastAsia="Times New Roman" w:hAnsi="Times New Roman" w:cs="Times New Roman"/>
+          <w:sz w:val="24"/>
+          <w:szCs w:val="24"/>
+        </w:rPr>
+        <w:t xml:space="preserve">With great </w:t>
+      </w:r>
+      <w:r>
+        <w:rPr>
+          <w:rFonts w:ascii="Times New Roman" w:eastAsia="Times New Roman" w:hAnsi="Times New Roman" w:cs="Times New Roman"/>
+          <w:b/>
+          <w:sz w:val="24"/>
+          <w:szCs w:val="24"/>
+        </w:rPr>
+        <w:t>difficulty</w:t>
+      </w:r>
+      <w:r>
+        <w:rPr>
+          <w:rFonts w:ascii="Times New Roman" w:eastAsia="Times New Roman" w:hAnsi="Times New Roman" w:cs="Times New Roman"/>
+          <w:sz w:val="24"/>
+          <w:szCs w:val="24"/>
+        </w:rPr>
+        <w:t xml:space="preserve"> when </w:t>
+      </w:r>
+      <w:r>
+        <w:rPr>
+          <w:rFonts w:ascii="Times New Roman" w:eastAsia="Times New Roman" w:hAnsi="Times New Roman" w:cs="Times New Roman"/>
+          <w:b/>
+          <w:sz w:val="24"/>
+          <w:szCs w:val="24"/>
+        </w:rPr>
+        <w:t>I managed</w:t>
+      </w:r>
+      <w:r>
+        <w:rPr>
+          <w:rFonts w:ascii="Times New Roman" w:eastAsia="Times New Roman" w:hAnsi="Times New Roman" w:cs="Times New Roman"/>
+          <w:sz w:val="24"/>
+          <w:szCs w:val="24"/>
+        </w:rPr>
+        <w:t xml:space="preserve"> to get the contact details and mail id of SEBI to complain, now they are writing to BSE stating that </w:t>
+      </w:r>
+      <w:r>
+        <w:rPr>
+          <w:rFonts w:ascii="Times New Roman" w:eastAsia="Times New Roman" w:hAnsi="Times New Roman" w:cs="Times New Roman"/>
+          <w:sz w:val="24"/>
+          <w:szCs w:val="24"/>
+        </w:rPr>
+        <w:t>the</w:t>
+      </w:r>
+      <w:r>
+        <w:rPr>
+          <w:rFonts w:ascii="Times New Roman" w:eastAsia="Times New Roman" w:hAnsi="Times New Roman" w:cs="Times New Roman"/>
+          <w:b/>
+          <w:sz w:val="24"/>
+          <w:szCs w:val="24"/>
+        </w:rPr>
+        <w:t xml:space="preserve"> 3 year time bar has passed</w:t>
+      </w:r>
+      <w:r>
+        <w:rPr>
+          <w:rFonts w:ascii="Times New Roman" w:eastAsia="Times New Roman" w:hAnsi="Times New Roman" w:cs="Times New Roman"/>
+          <w:sz w:val="24"/>
+          <w:szCs w:val="24"/>
+        </w:rPr>
         <w:t>.</w:t>
       </w:r>
-      <w:r>
-        <w:br/>
-      </w:r>
-      <w:r>
-        <w:br/>
-        <w:t>Ph-25782116-117-118</w:t>
-      </w:r>
-    </w:p>
-    <w:p>
-      <w:pPr>
+    </w:p>
+    <w:p>
+      <w:pPr>
+        <w:pStyle w:val="ListParagraph"/>
+        <w:spacing w:after="240" w:line="240" w:lineRule="auto"/>
+        <w:rPr>
+          <w:rFonts w:ascii="Times New Roman" w:eastAsia="Times New Roman" w:hAnsi="Times New Roman" w:cs="Times New Roman"/>
+          <w:sz w:val="24"/>
+          <w:szCs w:val="24"/>
+        </w:rPr>
+      </w:pPr>
+    </w:p>
+    <w:p>
+      <w:pPr>
+        <w:pStyle w:val="ListParagraph"/>
+        <w:numPr>
+          <w:ilvl w:val="0"/>
+          <w:numId w:val="6"/>
+        </w:numPr>
+        <w:spacing w:after="240" w:line="240" w:lineRule="auto"/>
+        <w:rPr>
+          <w:rFonts w:ascii="Times New Roman" w:eastAsia="Times New Roman" w:hAnsi="Times New Roman" w:cs="Times New Roman"/>
+          <w:sz w:val="24"/>
+          <w:szCs w:val="24"/>
+        </w:rPr>
+      </w:pPr>
+      <w:r>
+        <w:rPr>
+          <w:rFonts w:ascii="Times New Roman" w:eastAsia="Times New Roman" w:hAnsi="Times New Roman" w:cs="Times New Roman"/>
+          <w:sz w:val="24"/>
+          <w:szCs w:val="24"/>
+        </w:rPr>
+        <w:t xml:space="preserve">When I had been complaining since </w:t>
+      </w:r>
+      <w:r>
+        <w:rPr>
+          <w:rFonts w:ascii="Times New Roman" w:eastAsia="Times New Roman" w:hAnsi="Times New Roman" w:cs="Times New Roman"/>
+          <w:b/>
+          <w:sz w:val="24"/>
+          <w:szCs w:val="24"/>
+        </w:rPr>
+        <w:t>2011</w:t>
+      </w:r>
+      <w:r>
+        <w:rPr>
+          <w:rFonts w:ascii="Times New Roman" w:eastAsia="Times New Roman" w:hAnsi="Times New Roman" w:cs="Times New Roman"/>
+          <w:sz w:val="24"/>
+          <w:szCs w:val="24"/>
+        </w:rPr>
+        <w:t xml:space="preserve"> and was asking TRUSTLINE SECURITIES Limited for </w:t>
+      </w:r>
+      <w:r>
+        <w:rPr>
+          <w:rFonts w:ascii="Times New Roman" w:eastAsia="Times New Roman" w:hAnsi="Times New Roman" w:cs="Times New Roman"/>
+          <w:b/>
+          <w:sz w:val="24"/>
+          <w:szCs w:val="24"/>
+        </w:rPr>
+        <w:t>SEBI contact details and mail id</w:t>
+      </w:r>
+      <w:r>
+        <w:rPr>
+          <w:rFonts w:ascii="Times New Roman" w:eastAsia="Times New Roman" w:hAnsi="Times New Roman" w:cs="Times New Roman"/>
+          <w:sz w:val="24"/>
+          <w:szCs w:val="24"/>
+        </w:rPr>
+        <w:t xml:space="preserve"> from </w:t>
+      </w:r>
+      <w:r>
+        <w:rPr>
+          <w:rFonts w:ascii="Times New Roman" w:eastAsia="Times New Roman" w:hAnsi="Times New Roman" w:cs="Times New Roman"/>
+          <w:b/>
+          <w:sz w:val="24"/>
+          <w:szCs w:val="24"/>
+        </w:rPr>
+        <w:t>2012</w:t>
+      </w:r>
+      <w:r>
+        <w:rPr>
+          <w:rFonts w:ascii="Times New Roman" w:eastAsia="Times New Roman" w:hAnsi="Times New Roman" w:cs="Times New Roman"/>
+          <w:sz w:val="24"/>
+          <w:szCs w:val="24"/>
+        </w:rPr>
+        <w:t xml:space="preserve">, how can a time bar of 3 years </w:t>
+      </w:r>
+      <w:r>
+        <w:rPr>
+          <w:rFonts w:ascii="Times New Roman" w:eastAsia="Times New Roman" w:hAnsi="Times New Roman" w:cs="Times New Roman"/>
+          <w:sz w:val="24"/>
+          <w:szCs w:val="24"/>
+        </w:rPr>
+        <w:t xml:space="preserve">be placed upon me to close my case. This clearly indicates my complaints against TUSTLINE SECURITIES Ltd. were </w:t>
+      </w:r>
+      <w:r>
+        <w:rPr>
+          <w:rFonts w:ascii="Times New Roman" w:eastAsia="Times New Roman" w:hAnsi="Times New Roman" w:cs="Times New Roman"/>
+          <w:b/>
+          <w:sz w:val="24"/>
+          <w:szCs w:val="24"/>
+        </w:rPr>
+        <w:t>true</w:t>
+      </w:r>
+      <w:r>
+        <w:rPr>
+          <w:rFonts w:ascii="Times New Roman" w:eastAsia="Times New Roman" w:hAnsi="Times New Roman" w:cs="Times New Roman"/>
+          <w:sz w:val="24"/>
+          <w:szCs w:val="24"/>
+        </w:rPr>
+        <w:t>.</w:t>
+      </w:r>
+    </w:p>
+    <w:p>
+      <w:pPr>
+        <w:pStyle w:val="ListParagraph"/>
+        <w:spacing w:after="240" w:line="240" w:lineRule="auto"/>
+        <w:ind w:left="780"/>
+        <w:rPr>
+          <w:rFonts w:ascii="Times New Roman" w:eastAsia="Times New Roman" w:hAnsi="Times New Roman" w:cs="Times New Roman"/>
+          <w:sz w:val="24"/>
+          <w:szCs w:val="24"/>
+        </w:rPr>
+      </w:pPr>
+    </w:p>
+    <w:p>
+      <w:pPr>
+        <w:pStyle w:val="ListParagraph"/>
+        <w:numPr>
+          <w:ilvl w:val="0"/>
+          <w:numId w:val="6"/>
+        </w:numPr>
+        <w:spacing w:after="240" w:line="240" w:lineRule="auto"/>
+        <w:rPr>
+          <w:rFonts w:ascii="Times New Roman" w:eastAsia="Times New Roman" w:hAnsi="Times New Roman" w:cs="Times New Roman"/>
+          <w:sz w:val="24"/>
+          <w:szCs w:val="24"/>
+        </w:rPr>
+      </w:pPr>
+      <w:r>
+        <w:t>In 2013 I had even written them stating 2.5 years had passed by yet they had not provided the SEBI contact details and email id for taking my issues to them. They decided to sleep over the matter.</w:t>
+      </w:r>
+    </w:p>
+    <w:p>
+      <w:pPr>
+        <w:pStyle w:val="ListParagraph"/>
+        <w:numPr>
+          <w:ilvl w:val="0"/>
+          <w:numId w:val="6"/>
+        </w:numPr>
+        <w:spacing w:after="240" w:line="240" w:lineRule="auto"/>
+        <w:rPr>
+          <w:rFonts w:ascii="Times New Roman" w:eastAsia="Times New Roman" w:hAnsi="Times New Roman" w:cs="Times New Roman"/>
+          <w:sz w:val="24"/>
+          <w:szCs w:val="24"/>
+        </w:rPr>
+      </w:pPr>
+      <w:r>
+        <w:rPr>
+          <w:rFonts w:ascii="Times New Roman" w:eastAsia="Times New Roman" w:hAnsi="Times New Roman" w:cs="Times New Roman"/>
+          <w:sz w:val="24"/>
+          <w:szCs w:val="24"/>
+        </w:rPr>
+        <w:t>Has SEBI allowed TRUSTLINE SECURITIES Limited to act in this way with the clients so that the time period elapses and get free scot free?</w:t>
+      </w:r>
+    </w:p>
+    <w:p>
+      <w:pPr>
+        <w:pStyle w:val="ListParagraph"/>
+        <w:spacing w:after="240" w:line="240" w:lineRule="auto"/>
+        <w:ind w:left="780"/>
+        <w:rPr>
+          <w:rFonts w:ascii="Times New Roman" w:eastAsia="Times New Roman" w:hAnsi="Times New Roman" w:cs="Times New Roman"/>
+          <w:sz w:val="24"/>
+          <w:szCs w:val="24"/>
+        </w:rPr>
+      </w:pPr>
+    </w:p>
+    <w:p>
+      <w:pPr>
+        <w:pStyle w:val="ListParagraph"/>
+        <w:numPr>
+          <w:ilvl w:val="0"/>
+          <w:numId w:val="6"/>
+        </w:numPr>
         <w:spacing w:after="240"/>
-        <w:rPr>
-          <w:b/>
-        </w:rPr>
-      </w:pPr>
-      <w:r>
-        <w:t xml:space="preserve"> </w:t>
-      </w:r>
-      <w:r>
-        <w:t xml:space="preserve"> </w:t>
-      </w:r>
-      <w:r>
-        <w:t xml:space="preserve"> </w:t>
-      </w:r>
-      <w:r>
-        <w:t>August, 2015</w:t>
-      </w:r>
-      <w:r>
-        <w:t>.</w:t>
-      </w:r>
-    </w:p>
-    <w:p>
-      <w:pPr>
+      </w:pPr>
+      <w:r>
+        <w:t>I informed ,TRUSTLINE SECURITIES Ltd was informed about illegal trading that Sailendra Jain did in my account, they decided to stay silent.</w:t>
+      </w:r>
+    </w:p>
+    <w:p>
+      <w:pPr>
+        <w:pStyle w:val="ListParagraph"/>
         <w:spacing w:after="240"/>
-        <w:rPr>
-          <w:b/>
-        </w:rPr>
-      </w:pPr>
-      <w:r>
-        <w:rPr>
-          <w:b/>
-        </w:rPr>
-        <w:t>IN THE MATTER OF</w:t>
-      </w:r>
-    </w:p>
-    <w:p>
-      <w:pPr>
+      </w:pPr>
+      <w:r>
+        <w:lastRenderedPageBreak/>
+        <w:t xml:space="preserve">They </w:t>
+      </w:r>
+      <w:r>
+        <w:t xml:space="preserve">clearly shows they </w:t>
+      </w:r>
+      <w:r>
+        <w:t>were trying to prevent me from seeking justice.</w:t>
+      </w:r>
+    </w:p>
+    <w:p>
+      <w:pPr>
+        <w:pStyle w:val="ListParagraph"/>
         <w:spacing w:after="240"/>
-        <w:rPr>
-          <w:b/>
-        </w:rPr>
-      </w:pPr>
-      <w:r>
-        <w:rPr>
-          <w:b/>
-        </w:rPr>
-        <w:t xml:space="preserve"> PINKI</w:t>
-      </w:r>
-      <w:r>
-        <w:rPr>
-          <w:b/>
-        </w:rPr>
-        <w:t xml:space="preserve"> ROY</w:t>
-      </w:r>
-      <w:r>
-        <w:rPr>
-          <w:b/>
-        </w:rPr>
-        <w:t xml:space="preserve">                                                                                                                   Complainant</w:t>
-      </w:r>
-    </w:p>
-    <w:p>
-      <w:pPr>
+      </w:pPr>
+    </w:p>
+    <w:p>
+      <w:pPr>
+        <w:pStyle w:val="ListParagraph"/>
         <w:spacing w:after="240"/>
         <w:rPr>
           <w:b/>
         </w:rPr>
       </w:pPr>
       <w:r>
-        <w:rPr>
-          <w:b/>
-        </w:rPr>
-        <w:t xml:space="preserve">   Vs</w:t>
-      </w:r>
-    </w:p>
-    <w:p>
-      <w:pPr>
+        <w:t>----</w:t>
+      </w:r>
+      <w:r>
+        <w:rPr>
+          <w:b/>
+        </w:rPr>
+        <w:t>Evidence Attached.</w:t>
+      </w:r>
+    </w:p>
+    <w:p>
+      <w:pPr>
+        <w:pStyle w:val="ListParagraph"/>
+        <w:numPr>
+          <w:ilvl w:val="0"/>
+          <w:numId w:val="10"/>
+        </w:numPr>
         <w:spacing w:after="240"/>
         <w:rPr>
           <w:b/>
@@ -151,21 +648,36 @@
         <w:rPr>
           <w:b/>
         </w:rPr>
-        <w:t>TRUSTLINE SECURITIES Ltd.                                                                                      Broker</w:t>
-      </w:r>
-    </w:p>
-    <w:p>
-      <w:pPr>
+        <w:t>OVER 500 Mails WERE SENT, I CAN PRODUCE THEM AS AND WHEN REQUESTED.</w:t>
+      </w:r>
+    </w:p>
+    <w:p>
+      <w:pPr>
+        <w:pStyle w:val="ListParagraph"/>
         <w:spacing w:after="240"/>
-        <w:rPr>
-          <w:b/>
-        </w:rPr>
-      </w:pPr>
-      <w:r>
-        <w:rPr>
-          <w:b/>
-        </w:rPr>
-        <w:t>My complaint</w:t>
+      </w:pPr>
+      <w:r>
+        <w:t>Its difficult to attach all printouts, shall provide them as and when requested.</w:t>
+      </w:r>
+    </w:p>
+    <w:p>
+      <w:pPr>
+        <w:pStyle w:val="ListParagraph"/>
+        <w:spacing w:after="240"/>
+      </w:pPr>
+    </w:p>
+    <w:p>
+      <w:pPr>
+        <w:spacing w:after="240"/>
+        <w:rPr>
+          <w:b/>
+        </w:rPr>
+      </w:pPr>
+      <w:r>
+        <w:rPr>
+          <w:b/>
+        </w:rPr>
+        <w:t>Brief History</w:t>
       </w:r>
     </w:p>
     <w:p>
@@ -203,19 +715,17 @@
           <w:sz w:val="18"/>
           <w:szCs w:val="18"/>
         </w:rPr>
-        <w:t>(EVID_7)</w:t>
-      </w:r>
-    </w:p>
-    <w:p>
-      <w:pPr>
-        <w:shd w:val="clear" w:color="auto" w:fill="FFFFFF"/>
+        <w:t xml:space="preserve"> </w:t>
+      </w:r>
+      <w:r>
         <w:rPr>
           <w:rFonts w:ascii="Helvetica" w:hAnsi="Helvetica" w:cs="Helvetica"/>
           <w:color w:val="000000"/>
           <w:sz w:val="18"/>
           <w:szCs w:val="18"/>
         </w:rPr>
-      </w:pPr>
+        <w:t>–</w:t>
+      </w:r>
       <w:r>
         <w:rPr>
           <w:rFonts w:ascii="Helvetica" w:hAnsi="Helvetica" w:cs="Helvetica"/>
@@ -223,8 +733,30 @@
           <w:sz w:val="18"/>
           <w:szCs w:val="18"/>
         </w:rPr>
-        <w:t>The Relationship Manager was doing Trading and the documents that TRUSTLINE SECURITIES Ltd., got signed from me was not for PMS</w:t>
-      </w:r>
+        <w:t xml:space="preserve"> </w:t>
+      </w:r>
+      <w:r>
+        <w:rPr>
+          <w:rFonts w:ascii="Helvetica" w:hAnsi="Helvetica" w:cs="Helvetica"/>
+          <w:b/>
+          <w:color w:val="000000"/>
+          <w:sz w:val="18"/>
+          <w:szCs w:val="18"/>
+        </w:rPr>
+        <w:t>Evidence Attached.</w:t>
+      </w:r>
+    </w:p>
+    <w:p>
+      <w:pPr>
+        <w:shd w:val="clear" w:color="auto" w:fill="FFFFFF"/>
+        <w:rPr>
+          <w:rFonts w:ascii="Helvetica" w:hAnsi="Helvetica" w:cs="Helvetica"/>
+          <w:b/>
+          <w:color w:val="000000"/>
+          <w:sz w:val="18"/>
+          <w:szCs w:val="18"/>
+        </w:rPr>
+      </w:pPr>
       <w:r>
         <w:rPr>
           <w:rFonts w:ascii="Helvetica" w:hAnsi="Helvetica" w:cs="Helvetica"/>
@@ -232,7 +764,7 @@
           <w:sz w:val="18"/>
           <w:szCs w:val="18"/>
         </w:rPr>
-        <w:t xml:space="preserve"> </w:t>
+        <w:t>The Relationship Manager was doing Trading and the documents that TRUSTLINE SECURITIES Ltd., got signed from me was not for PMS</w:t>
       </w:r>
       <w:r>
         <w:rPr>
@@ -241,7 +773,7 @@
           <w:sz w:val="18"/>
           <w:szCs w:val="18"/>
         </w:rPr>
-        <w:t>(PORTFOLIO MANAGEMENT SYSTEM).</w:t>
+        <w:t xml:space="preserve"> </w:t>
       </w:r>
       <w:r>
         <w:rPr>
@@ -250,7 +782,7 @@
           <w:sz w:val="18"/>
           <w:szCs w:val="18"/>
         </w:rPr>
-        <w:t>(EVID_21</w:t>
+        <w:t>(PORTFOLIO MANAGEMENT SYSTEM).</w:t>
       </w:r>
       <w:r>
         <w:rPr>
@@ -259,7 +791,7 @@
           <w:sz w:val="18"/>
           <w:szCs w:val="18"/>
         </w:rPr>
-        <w:t>,22</w:t>
+        <w:t xml:space="preserve"> </w:t>
       </w:r>
       <w:r>
         <w:rPr>
@@ -268,7 +800,7 @@
           <w:sz w:val="18"/>
           <w:szCs w:val="18"/>
         </w:rPr>
-        <w:t>,23</w:t>
+        <w:t xml:space="preserve">    </w:t>
       </w:r>
       <w:r>
         <w:rPr>
@@ -277,28 +809,38 @@
           <w:sz w:val="18"/>
           <w:szCs w:val="18"/>
         </w:rPr>
-        <w:t>)</w:t>
-      </w:r>
-    </w:p>
-    <w:p>
-      <w:pPr>
-        <w:shd w:val="clear" w:color="auto" w:fill="FFFFFF"/>
+        <w:t>–</w:t>
+      </w:r>
+      <w:r>
         <w:rPr>
           <w:rFonts w:ascii="Helvetica" w:hAnsi="Helvetica" w:cs="Helvetica"/>
           <w:color w:val="000000"/>
           <w:sz w:val="18"/>
           <w:szCs w:val="18"/>
         </w:rPr>
-      </w:pPr>
-      <w:r>
+        <w:t xml:space="preserve"> </w:t>
+      </w:r>
+      <w:r>
+        <w:rPr>
+          <w:rFonts w:ascii="Helvetica" w:hAnsi="Helvetica" w:cs="Helvetica"/>
+          <w:b/>
+          <w:color w:val="000000"/>
+          <w:sz w:val="18"/>
+          <w:szCs w:val="18"/>
+        </w:rPr>
+        <w:t>Evidence Attached.</w:t>
+      </w:r>
+    </w:p>
+    <w:p>
+      <w:pPr>
+        <w:shd w:val="clear" w:color="auto" w:fill="FFFFFF"/>
         <w:rPr>
           <w:rFonts w:ascii="Helvetica" w:hAnsi="Helvetica" w:cs="Helvetica"/>
           <w:color w:val="000000"/>
           <w:sz w:val="18"/>
           <w:szCs w:val="18"/>
         </w:rPr>
-        <w:t>On informing TRUSTLINE SECURITIES Ltd. they did not heed to my complaints. When I asked them for SEBI contact details they</w:t>
-      </w:r>
+      </w:pPr>
       <w:r>
         <w:rPr>
           <w:rFonts w:ascii="Helvetica" w:hAnsi="Helvetica" w:cs="Helvetica"/>
@@ -306,7 +848,7 @@
           <w:sz w:val="18"/>
           <w:szCs w:val="18"/>
         </w:rPr>
-        <w:t xml:space="preserve"> said they have resolved all my queries and further </w:t>
+        <w:t>On informing TRUSTLINE SECURITIES Ltd. they did not heed to my complaints. When I asked them for SEBI contact details they</w:t>
       </w:r>
       <w:r>
         <w:rPr>
@@ -315,7 +857,7 @@
           <w:sz w:val="18"/>
           <w:szCs w:val="18"/>
         </w:rPr>
-        <w:t>threatened me saying they will take legal action against me at my cost.</w:t>
+        <w:t xml:space="preserve"> said they have resolved all my queries and further </w:t>
       </w:r>
       <w:r>
         <w:rPr>
@@ -324,7 +866,7 @@
           <w:sz w:val="18"/>
           <w:szCs w:val="18"/>
         </w:rPr>
-        <w:t>(EVID_</w:t>
+        <w:t>threatened me saying they will take legal action against me at my cost.</w:t>
       </w:r>
       <w:r>
         <w:rPr>
@@ -333,7 +875,7 @@
           <w:sz w:val="18"/>
           <w:szCs w:val="18"/>
         </w:rPr>
-        <w:t>3,</w:t>
+        <w:t xml:space="preserve"> </w:t>
       </w:r>
       <w:r>
         <w:rPr>
@@ -342,7 +884,35 @@
           <w:sz w:val="18"/>
           <w:szCs w:val="18"/>
         </w:rPr>
-        <w:t>6,18,19,20)</w:t>
+        <w:t xml:space="preserve">  </w:t>
+      </w:r>
+      <w:r>
+        <w:rPr>
+          <w:rFonts w:ascii="Helvetica" w:hAnsi="Helvetica" w:cs="Helvetica"/>
+          <w:color w:val="000000"/>
+          <w:sz w:val="18"/>
+          <w:szCs w:val="18"/>
+        </w:rPr>
+        <w:t>–</w:t>
+      </w:r>
+      <w:r>
+        <w:rPr>
+          <w:rFonts w:ascii="Helvetica" w:hAnsi="Helvetica" w:cs="Helvetica"/>
+          <w:color w:val="000000"/>
+          <w:sz w:val="18"/>
+          <w:szCs w:val="18"/>
+        </w:rPr>
+        <w:t xml:space="preserve"> </w:t>
+      </w:r>
+      <w:r>
+        <w:rPr>
+          <w:rFonts w:ascii="Helvetica" w:hAnsi="Helvetica" w:cs="Helvetica"/>
+          <w:b/>
+          <w:color w:val="000000"/>
+          <w:sz w:val="18"/>
+          <w:szCs w:val="18"/>
+        </w:rPr>
+        <w:t>Evidence Attached.</w:t>
       </w:r>
     </w:p>
     <w:p>
@@ -803,7 +1373,55 @@
           <w:sz w:val="24"/>
           <w:szCs w:val="24"/>
         </w:rPr>
-        <w:t>. I realized that I had been cheated by Sailendra Jain and Shyam Kumar, I informed TRUSTLINE SECURITIES Limited and they ignored my mails.</w:t>
+        <w:t xml:space="preserve">. I realized that </w:t>
+      </w:r>
+      <w:r>
+        <w:rPr>
+          <w:rFonts w:ascii="Times New Roman" w:eastAsia="Times New Roman" w:hAnsi="Times New Roman" w:cs="Times New Roman"/>
+          <w:sz w:val="24"/>
+          <w:szCs w:val="24"/>
+        </w:rPr>
+        <w:t xml:space="preserve">I had started getting  a debit balance message as soon as my mobile became functional after </w:t>
+      </w:r>
+      <w:r>
+        <w:rPr>
+          <w:rFonts w:ascii="Times New Roman" w:eastAsia="Times New Roman" w:hAnsi="Times New Roman" w:cs="Times New Roman"/>
+          <w:sz w:val="24"/>
+          <w:szCs w:val="24"/>
+        </w:rPr>
+        <w:t>inserting</w:t>
+      </w:r>
+      <w:r>
+        <w:rPr>
+          <w:rFonts w:ascii="Times New Roman" w:eastAsia="Times New Roman" w:hAnsi="Times New Roman" w:cs="Times New Roman"/>
+          <w:sz w:val="24"/>
+          <w:szCs w:val="24"/>
+        </w:rPr>
+        <w:t xml:space="preserve"> the SIM,</w:t>
+      </w:r>
+      <w:r>
+        <w:rPr>
+          <w:rFonts w:ascii="Times New Roman" w:eastAsia="Times New Roman" w:hAnsi="Times New Roman" w:cs="Times New Roman"/>
+          <w:sz w:val="24"/>
+          <w:szCs w:val="24"/>
+        </w:rPr>
+        <w:t xml:space="preserve">I </w:t>
+      </w:r>
+      <w:r>
+        <w:rPr>
+          <w:rFonts w:ascii="Times New Roman" w:eastAsia="Times New Roman" w:hAnsi="Times New Roman" w:cs="Times New Roman"/>
+          <w:sz w:val="24"/>
+          <w:szCs w:val="24"/>
+        </w:rPr>
+        <w:t xml:space="preserve">realized I </w:t>
+      </w:r>
+      <w:r>
+        <w:rPr>
+          <w:rFonts w:ascii="Times New Roman" w:eastAsia="Times New Roman" w:hAnsi="Times New Roman" w:cs="Times New Roman"/>
+          <w:sz w:val="24"/>
+          <w:szCs w:val="24"/>
+        </w:rPr>
+        <w:t>had been cheated by Sailendra Jain and Shyam Kumar, I informed TRUSTLINE SECURITIES Limited and they ignored my mails.</w:t>
       </w:r>
     </w:p>
     <w:p>
@@ -817,8 +1435,6 @@
           <w:szCs w:val="24"/>
         </w:rPr>
       </w:pPr>
-      <w:bookmarkStart w:id="0" w:name="_GoBack"/>
-      <w:bookmarkEnd w:id="0"/>
     </w:p>
     <w:p>
       <w:pPr>
@@ -907,6 +1523,7 @@
           <w:sz w:val="24"/>
           <w:szCs w:val="24"/>
         </w:rPr>
+        <w:lastRenderedPageBreak/>
         <w:t>In the Account Opening Form which I got from them I saw that the authority they had received from me was for placing orders and not for the Relationship Manager to trade on my behalf.</w:t>
       </w:r>
     </w:p>
@@ -943,6 +1560,60 @@
           <w:szCs w:val="24"/>
         </w:rPr>
         <w:t>I asked them to provide me documents that gave the Relationship Manager to trade, they have refused to provide till date.</w:t>
+      </w:r>
+    </w:p>
+    <w:p>
+      <w:pPr>
+        <w:pStyle w:val="ListParagraph"/>
+        <w:rPr>
+          <w:rFonts w:ascii="Times New Roman" w:eastAsia="Times New Roman" w:hAnsi="Times New Roman" w:cs="Times New Roman"/>
+          <w:sz w:val="24"/>
+          <w:szCs w:val="24"/>
+        </w:rPr>
+      </w:pPr>
+    </w:p>
+    <w:p>
+      <w:pPr>
+        <w:pStyle w:val="ListParagraph"/>
+        <w:spacing w:after="0" w:line="240" w:lineRule="auto"/>
+        <w:ind w:left="780"/>
+        <w:rPr>
+          <w:rFonts w:ascii="Times New Roman" w:eastAsia="Times New Roman" w:hAnsi="Times New Roman" w:cs="Times New Roman"/>
+          <w:sz w:val="24"/>
+          <w:szCs w:val="24"/>
+        </w:rPr>
+      </w:pPr>
+      <w:r>
+        <w:rPr>
+          <w:rFonts w:ascii="Times New Roman" w:eastAsia="Times New Roman" w:hAnsi="Times New Roman" w:cs="Times New Roman"/>
+          <w:sz w:val="24"/>
+          <w:szCs w:val="24"/>
+        </w:rPr>
+        <w:t xml:space="preserve">Refer Complaint No :  </w:t>
+      </w:r>
+      <w:r>
+        <w:rPr>
+          <w:rFonts w:ascii="Times New Roman" w:eastAsia="Times New Roman" w:hAnsi="Times New Roman" w:cs="Times New Roman"/>
+          <w:sz w:val="24"/>
+          <w:szCs w:val="24"/>
+        </w:rPr>
+        <w:t xml:space="preserve">                  </w:t>
+      </w:r>
+      <w:r>
+        <w:rPr>
+          <w:rFonts w:ascii="Times New Roman" w:eastAsia="Times New Roman" w:hAnsi="Times New Roman" w:cs="Times New Roman"/>
+          <w:sz w:val="24"/>
+          <w:szCs w:val="24"/>
+        </w:rPr>
+        <w:t xml:space="preserve">      </w:t>
+      </w:r>
+      <w:r>
+        <w:rPr>
+          <w:rFonts w:ascii="Times New Roman" w:eastAsia="Times New Roman" w:hAnsi="Times New Roman" w:cs="Times New Roman"/>
+          <w:sz w:val="24"/>
+          <w:szCs w:val="24"/>
+        </w:rPr>
+        <w:t>They have said they have no document to substantiate that   I had given them rights to trade.</w:t>
       </w:r>
     </w:p>
     <w:p>
@@ -1311,19 +1982,26 @@
         <w:spacing w:after="240" w:line="240" w:lineRule="auto"/>
         <w:rPr>
           <w:rFonts w:ascii="Times New Roman" w:eastAsia="Times New Roman" w:hAnsi="Times New Roman" w:cs="Times New Roman"/>
-          <w:sz w:val="24"/>
-          <w:szCs w:val="24"/>
-        </w:rPr>
-      </w:pPr>
-      <w:r>
+          <w:b/>
+          <w:sz w:val="24"/>
+          <w:szCs w:val="24"/>
+        </w:rPr>
+      </w:pPr>
+      <w:r>
+        <w:t xml:space="preserve">Unauthorized Trading is becoming a regular practice by the trading member because they know how to take the advantage of the loop holes that still remain loosened by SEBI because of lack of enforcement of SEBI Guidelines in the arbitration / Judicial process. One Basic Rule that will sort our 80% of the cases of unauthorized trading is </w:t>
+      </w:r>
+      <w:r>
+        <w:rPr>
+          <w:b/>
+        </w:rPr>
+        <w:t xml:space="preserve">already passed by SEBI 3.2 Trade operation 3.2.1 (Trading Members shall ensure that appropriate confirmed order instructions are obtained from the constitutes before </w:t>
+      </w:r>
+      <w:r>
+        <w:rPr>
+          <w:b/>
+        </w:rPr>
         <w:lastRenderedPageBreak/>
-        <w:t xml:space="preserve">Unauthorized Trading is becoming a regular practice by the trading member because they know how to take the advantage of the loop holes that still remain loosened by SEBI because of lack of enforcement of SEBI Guidelines in the arbitration / Judicial process. One Basic Rule that will sort our 80% of the cases of unauthorized trading is </w:t>
-      </w:r>
-      <w:r>
-        <w:rPr>
-          <w:b/>
-        </w:rPr>
-        <w:t>already passed by SEBI 3.2 Trade operation 3.2.1 (Trading Members shall ensure that appropriate confirmed order instructions are obtained from the constitutes before placement of an order on the system and shall keep relevant records or documents of the same and of completion or otherwise of these orders thereof. )</w:t>
+        <w:t>placement of an order on the system and shall keep relevant records or documents of the same and of completion or otherwise of these orders thereof. )</w:t>
       </w:r>
       <w:r>
         <w:t xml:space="preserve"> </w:t>
@@ -1334,13 +2012,15 @@
         <w:spacing w:after="240" w:line="240" w:lineRule="auto"/>
         <w:rPr>
           <w:rFonts w:ascii="Times New Roman" w:eastAsia="Times New Roman" w:hAnsi="Times New Roman" w:cs="Times New Roman"/>
-          <w:sz w:val="24"/>
-          <w:szCs w:val="24"/>
-        </w:rPr>
-      </w:pPr>
-      <w:r>
-        <w:rPr>
-          <w:rFonts w:ascii="Times New Roman" w:eastAsia="Times New Roman" w:hAnsi="Times New Roman" w:cs="Times New Roman"/>
+          <w:b/>
+          <w:sz w:val="24"/>
+          <w:szCs w:val="24"/>
+        </w:rPr>
+      </w:pPr>
+      <w:r>
+        <w:rPr>
+          <w:rFonts w:ascii="Times New Roman" w:eastAsia="Times New Roman" w:hAnsi="Times New Roman" w:cs="Times New Roman"/>
+          <w:b/>
           <w:sz w:val="24"/>
           <w:szCs w:val="24"/>
         </w:rPr>
@@ -1349,6 +2029,7 @@
       <w:r>
         <w:rPr>
           <w:rFonts w:ascii="Times New Roman" w:eastAsia="Times New Roman" w:hAnsi="Times New Roman" w:cs="Times New Roman"/>
+          <w:b/>
           <w:sz w:val="24"/>
           <w:szCs w:val="24"/>
         </w:rPr>
@@ -1357,141 +2038,11 @@
       <w:r>
         <w:rPr>
           <w:rFonts w:ascii="Times New Roman" w:eastAsia="Times New Roman" w:hAnsi="Times New Roman" w:cs="Times New Roman"/>
-          <w:sz w:val="24"/>
-          <w:szCs w:val="24"/>
-        </w:rPr>
-        <w:t xml:space="preserve"> </w:t>
-      </w:r>
-      <w:r>
-        <w:rPr>
-          <w:rFonts w:ascii="Times New Roman" w:eastAsia="Times New Roman" w:hAnsi="Times New Roman" w:cs="Times New Roman"/>
-          <w:b/>
-          <w:sz w:val="24"/>
-          <w:szCs w:val="24"/>
-        </w:rPr>
-        <w:t>Request for SEBI email Id and contact details denied, instead threatening to take legal action against me at my cost.</w:t>
-      </w:r>
-    </w:p>
-    <w:p>
-      <w:pPr>
-        <w:pStyle w:val="ListParagraph"/>
-        <w:numPr>
-          <w:ilvl w:val="0"/>
-          <w:numId w:val="5"/>
-        </w:numPr>
-        <w:spacing w:after="240" w:line="240" w:lineRule="auto"/>
-        <w:rPr>
-          <w:rFonts w:ascii="Times New Roman" w:eastAsia="Times New Roman" w:hAnsi="Times New Roman" w:cs="Times New Roman"/>
-          <w:sz w:val="24"/>
-          <w:szCs w:val="24"/>
-        </w:rPr>
-      </w:pPr>
-      <w:r>
-        <w:rPr>
-          <w:rFonts w:ascii="Times New Roman" w:eastAsia="Times New Roman" w:hAnsi="Times New Roman" w:cs="Times New Roman"/>
-          <w:sz w:val="24"/>
-          <w:szCs w:val="24"/>
-        </w:rPr>
-        <w:t>I</w:t>
-      </w:r>
-      <w:r>
-        <w:rPr>
-          <w:rFonts w:ascii="Times New Roman" w:eastAsia="Times New Roman" w:hAnsi="Times New Roman" w:cs="Times New Roman"/>
-          <w:sz w:val="24"/>
-          <w:szCs w:val="24"/>
-        </w:rPr>
-        <w:t xml:space="preserve">n Sept 2012 </w:t>
-      </w:r>
-      <w:r>
-        <w:rPr>
-          <w:rFonts w:ascii="Times New Roman" w:eastAsia="Times New Roman" w:hAnsi="Times New Roman" w:cs="Times New Roman"/>
-          <w:sz w:val="24"/>
-          <w:szCs w:val="24"/>
-        </w:rPr>
-        <w:t xml:space="preserve">they replied saying they had </w:t>
-      </w:r>
-      <w:r>
-        <w:rPr>
-          <w:rFonts w:ascii="Times New Roman" w:eastAsia="Times New Roman" w:hAnsi="Times New Roman" w:cs="Times New Roman"/>
-          <w:b/>
-          <w:sz w:val="24"/>
-          <w:szCs w:val="24"/>
-        </w:rPr>
-        <w:t>solved all my queries up to my satisfaction</w:t>
-      </w:r>
-      <w:r>
-        <w:rPr>
-          <w:rFonts w:ascii="Times New Roman" w:eastAsia="Times New Roman" w:hAnsi="Times New Roman" w:cs="Times New Roman"/>
-          <w:sz w:val="24"/>
-          <w:szCs w:val="24"/>
-        </w:rPr>
-        <w:t xml:space="preserve"> </w:t>
-      </w:r>
-      <w:r>
-        <w:rPr>
-          <w:rFonts w:ascii="Times New Roman" w:eastAsia="Times New Roman" w:hAnsi="Times New Roman" w:cs="Times New Roman"/>
-          <w:sz w:val="24"/>
-          <w:szCs w:val="24"/>
-        </w:rPr>
-        <w:t xml:space="preserve">they </w:t>
-      </w:r>
-      <w:r>
-        <w:rPr>
-          <w:rFonts w:ascii="Times New Roman" w:eastAsia="Times New Roman" w:hAnsi="Times New Roman" w:cs="Times New Roman"/>
-          <w:sz w:val="24"/>
-          <w:szCs w:val="24"/>
-        </w:rPr>
-        <w:t xml:space="preserve">further </w:t>
-      </w:r>
-      <w:r>
-        <w:rPr>
-          <w:rFonts w:ascii="Times New Roman" w:eastAsia="Times New Roman" w:hAnsi="Times New Roman" w:cs="Times New Roman"/>
-          <w:sz w:val="24"/>
-          <w:szCs w:val="24"/>
-        </w:rPr>
-        <w:t>thre</w:t>
-      </w:r>
-      <w:r>
-        <w:rPr>
-          <w:rFonts w:ascii="Times New Roman" w:eastAsia="Times New Roman" w:hAnsi="Times New Roman" w:cs="Times New Roman"/>
-          <w:sz w:val="24"/>
-          <w:szCs w:val="24"/>
-        </w:rPr>
-        <w:t>atened me by mail stating that i</w:t>
-      </w:r>
-      <w:r>
-        <w:rPr>
-          <w:rFonts w:ascii="Times New Roman" w:eastAsia="Times New Roman" w:hAnsi="Times New Roman" w:cs="Times New Roman"/>
-          <w:sz w:val="24"/>
-          <w:szCs w:val="24"/>
-        </w:rPr>
-        <w:t xml:space="preserve">f I wrote to them again regarding the same thing they would </w:t>
-      </w:r>
-      <w:r>
-        <w:rPr>
-          <w:rFonts w:ascii="Times New Roman" w:eastAsia="Times New Roman" w:hAnsi="Times New Roman" w:cs="Times New Roman"/>
-          <w:b/>
-          <w:sz w:val="24"/>
-          <w:szCs w:val="24"/>
-        </w:rPr>
-        <w:t>take legal action against me </w:t>
-      </w:r>
-      <w:r>
-        <w:rPr>
-          <w:rFonts w:ascii="Times New Roman" w:eastAsia="Times New Roman" w:hAnsi="Times New Roman" w:cs="Times New Roman"/>
-          <w:b/>
-          <w:sz w:val="24"/>
-          <w:szCs w:val="24"/>
-        </w:rPr>
-        <w:t>for which I would have to bear the cost</w:t>
-      </w:r>
-      <w:r>
-        <w:rPr>
-          <w:rFonts w:ascii="Times New Roman" w:eastAsia="Times New Roman" w:hAnsi="Times New Roman" w:cs="Times New Roman"/>
-          <w:sz w:val="24"/>
-          <w:szCs w:val="24"/>
-        </w:rPr>
-        <w:t>.</w:t>
+          <w:b/>
+          <w:sz w:val="24"/>
+          <w:szCs w:val="24"/>
+        </w:rPr>
+        <w:t>Not transferring the stocks to NDSL Account.</w:t>
       </w:r>
     </w:p>
     <w:p>
@@ -1508,10 +2059,6 @@
     <w:p>
       <w:pPr>
         <w:pStyle w:val="ListParagraph"/>
-        <w:numPr>
-          <w:ilvl w:val="0"/>
-          <w:numId w:val="5"/>
-        </w:numPr>
         <w:spacing w:after="240" w:line="240" w:lineRule="auto"/>
         <w:rPr>
           <w:rFonts w:ascii="Times New Roman" w:eastAsia="Times New Roman" w:hAnsi="Times New Roman" w:cs="Times New Roman"/>
@@ -1525,31 +2072,15 @@
           <w:sz w:val="24"/>
           <w:szCs w:val="24"/>
         </w:rPr>
-        <w:t>With</w:t>
-      </w:r>
-      <w:r>
-        <w:rPr>
-          <w:rFonts w:ascii="Times New Roman" w:eastAsia="Times New Roman" w:hAnsi="Times New Roman" w:cs="Times New Roman"/>
-          <w:sz w:val="24"/>
-          <w:szCs w:val="24"/>
-        </w:rPr>
-        <w:t xml:space="preserve"> great difficulty when I managed to get the contact details and mail id of SEBI to complain, now they are writing</w:t>
-      </w:r>
-      <w:r>
-        <w:rPr>
-          <w:rFonts w:ascii="Times New Roman" w:eastAsia="Times New Roman" w:hAnsi="Times New Roman" w:cs="Times New Roman"/>
-          <w:sz w:val="24"/>
-          <w:szCs w:val="24"/>
-        </w:rPr>
-        <w:t xml:space="preserve"> to </w:t>
-      </w:r>
-      <w:r>
-        <w:rPr>
-          <w:rFonts w:ascii="Times New Roman" w:eastAsia="Times New Roman" w:hAnsi="Times New Roman" w:cs="Times New Roman"/>
-          <w:sz w:val="24"/>
-          <w:szCs w:val="24"/>
-        </w:rPr>
-        <w:t>BSE stating</w:t>
+        <w:t xml:space="preserve">They were not transferring my stocks to </w:t>
+      </w:r>
+      <w:r>
+        <w:rPr>
+          <w:rFonts w:ascii="Times New Roman" w:eastAsia="Times New Roman" w:hAnsi="Times New Roman" w:cs="Times New Roman"/>
+          <w:sz w:val="24"/>
+          <w:szCs w:val="24"/>
+        </w:rPr>
+        <w:t>my Demat Account.</w:t>
       </w:r>
       <w:r>
         <w:rPr>
@@ -1558,14 +2089,6 @@
           <w:szCs w:val="24"/>
         </w:rPr>
         <w:t xml:space="preserve"> </w:t>
-      </w:r>
-      <w:r>
-        <w:rPr>
-          <w:rFonts w:ascii="Times New Roman" w:eastAsia="Times New Roman" w:hAnsi="Times New Roman" w:cs="Times New Roman"/>
-          <w:sz w:val="24"/>
-          <w:szCs w:val="24"/>
-        </w:rPr>
-        <w:t>that the 3 year time bar has passed.</w:t>
       </w:r>
     </w:p>
     <w:p>
@@ -1578,89 +2101,36 @@
           <w:szCs w:val="24"/>
         </w:rPr>
       </w:pPr>
-    </w:p>
-    <w:p>
-      <w:pPr>
-        <w:pStyle w:val="ListParagraph"/>
-        <w:numPr>
-          <w:ilvl w:val="0"/>
-          <w:numId w:val="6"/>
-        </w:numPr>
-        <w:spacing w:after="240" w:line="240" w:lineRule="auto"/>
-        <w:rPr>
-          <w:rFonts w:ascii="Times New Roman" w:eastAsia="Times New Roman" w:hAnsi="Times New Roman" w:cs="Times New Roman"/>
-          <w:sz w:val="24"/>
-          <w:szCs w:val="24"/>
-        </w:rPr>
-      </w:pPr>
-      <w:r>
-        <w:rPr>
-          <w:rFonts w:ascii="Times New Roman" w:eastAsia="Times New Roman" w:hAnsi="Times New Roman" w:cs="Times New Roman"/>
-          <w:sz w:val="24"/>
-          <w:szCs w:val="24"/>
-        </w:rPr>
-        <w:t>When</w:t>
-      </w:r>
-      <w:r>
-        <w:rPr>
-          <w:rFonts w:ascii="Times New Roman" w:eastAsia="Times New Roman" w:hAnsi="Times New Roman" w:cs="Times New Roman"/>
-          <w:sz w:val="24"/>
-          <w:szCs w:val="24"/>
-        </w:rPr>
-        <w:t xml:space="preserve"> I had been complai</w:t>
-      </w:r>
-      <w:r>
-        <w:rPr>
-          <w:rFonts w:ascii="Times New Roman" w:eastAsia="Times New Roman" w:hAnsi="Times New Roman" w:cs="Times New Roman"/>
-          <w:sz w:val="24"/>
-          <w:szCs w:val="24"/>
-        </w:rPr>
-        <w:t>ning since 2011 and was asking </w:t>
-      </w:r>
-      <w:r>
-        <w:rPr>
-          <w:rFonts w:ascii="Times New Roman" w:eastAsia="Times New Roman" w:hAnsi="Times New Roman" w:cs="Times New Roman"/>
-          <w:sz w:val="24"/>
-          <w:szCs w:val="24"/>
-        </w:rPr>
-        <w:t>TRUS</w:t>
-      </w:r>
-      <w:r>
-        <w:rPr>
-          <w:rFonts w:ascii="Times New Roman" w:eastAsia="Times New Roman" w:hAnsi="Times New Roman" w:cs="Times New Roman"/>
-          <w:sz w:val="24"/>
-          <w:szCs w:val="24"/>
-        </w:rPr>
-        <w:t>TL</w:t>
-      </w:r>
-      <w:r>
-        <w:rPr>
-          <w:rFonts w:ascii="Times New Roman" w:eastAsia="Times New Roman" w:hAnsi="Times New Roman" w:cs="Times New Roman"/>
-          <w:sz w:val="24"/>
-          <w:szCs w:val="24"/>
-        </w:rPr>
-        <w:t>INE SECURITIES Limited for SEBI contact details and mail id, how can you place a time bar of 3 years and close my case.</w:t>
+      <w:r>
+        <w:rPr>
+          <w:rFonts w:ascii="Times New Roman" w:eastAsia="Times New Roman" w:hAnsi="Times New Roman" w:cs="Times New Roman"/>
+          <w:sz w:val="24"/>
+          <w:szCs w:val="24"/>
+        </w:rPr>
+        <w:t xml:space="preserve"> DP Id : 12024200, Client Id : 00520413</w:t>
+      </w:r>
+      <w:r>
+        <w:rPr>
+          <w:rFonts w:ascii="Times New Roman" w:eastAsia="Times New Roman" w:hAnsi="Times New Roman" w:cs="Times New Roman"/>
+          <w:sz w:val="24"/>
+          <w:szCs w:val="24"/>
+        </w:rPr>
+        <w:t>.</w:t>
       </w:r>
     </w:p>
     <w:p>
       <w:pPr>
         <w:pStyle w:val="ListParagraph"/>
         <w:spacing w:after="240" w:line="240" w:lineRule="auto"/>
-        <w:ind w:left="780"/>
-        <w:rPr>
-          <w:rFonts w:ascii="Times New Roman" w:eastAsia="Times New Roman" w:hAnsi="Times New Roman" w:cs="Times New Roman"/>
-          <w:sz w:val="24"/>
-          <w:szCs w:val="24"/>
-        </w:rPr>
-      </w:pPr>
-    </w:p>
-    <w:p>
-      <w:pPr>
-        <w:pStyle w:val="ListParagraph"/>
-        <w:numPr>
-          <w:ilvl w:val="0"/>
-          <w:numId w:val="6"/>
-        </w:numPr>
+        <w:rPr>
+          <w:rFonts w:ascii="Times New Roman" w:eastAsia="Times New Roman" w:hAnsi="Times New Roman" w:cs="Times New Roman"/>
+          <w:sz w:val="24"/>
+          <w:szCs w:val="24"/>
+        </w:rPr>
+      </w:pPr>
+    </w:p>
+    <w:p>
+      <w:pPr>
         <w:spacing w:after="240" w:line="240" w:lineRule="auto"/>
         <w:rPr>
           <w:rFonts w:ascii="Times New Roman" w:eastAsia="Times New Roman" w:hAnsi="Times New Roman" w:cs="Times New Roman"/>
@@ -1671,10 +2141,60 @@
       <w:r>
         <w:rPr>
           <w:rFonts w:ascii="Times New Roman" w:eastAsia="Times New Roman" w:hAnsi="Times New Roman" w:cs="Times New Roman"/>
-          <w:sz w:val="24"/>
-          <w:szCs w:val="24"/>
-        </w:rPr>
-        <w:t>Has SEBI allowed TRUSTLINE SECURITIES Limited to act in this way with the clients so that the time period elapses and get free scot free?</w:t>
+          <w:b/>
+          <w:sz w:val="24"/>
+          <w:szCs w:val="24"/>
+        </w:rPr>
+        <w:t>3</w:t>
+      </w:r>
+      <w:r>
+        <w:rPr>
+          <w:rFonts w:ascii="Times New Roman" w:eastAsia="Times New Roman" w:hAnsi="Times New Roman" w:cs="Times New Roman"/>
+          <w:b/>
+          <w:sz w:val="24"/>
+          <w:szCs w:val="24"/>
+        </w:rPr>
+        <w:t>.</w:t>
+      </w:r>
+      <w:r>
+        <w:rPr>
+          <w:rFonts w:ascii="Times New Roman" w:eastAsia="Times New Roman" w:hAnsi="Times New Roman" w:cs="Times New Roman"/>
+          <w:sz w:val="24"/>
+          <w:szCs w:val="24"/>
+        </w:rPr>
+        <w:t xml:space="preserve">  </w:t>
+      </w:r>
+      <w:r>
+        <w:rPr>
+          <w:rFonts w:ascii="Times New Roman" w:eastAsia="Times New Roman" w:hAnsi="Times New Roman" w:cs="Times New Roman"/>
+          <w:sz w:val="24"/>
+          <w:szCs w:val="24"/>
+        </w:rPr>
+        <w:t xml:space="preserve"> </w:t>
+      </w:r>
+      <w:r>
+        <w:rPr>
+          <w:rFonts w:ascii="Times New Roman" w:eastAsia="Times New Roman" w:hAnsi="Times New Roman" w:cs="Times New Roman"/>
+          <w:sz w:val="24"/>
+          <w:szCs w:val="24"/>
+        </w:rPr>
+        <w:t>Sailendra Jain sent a person and was trying to get the  Holding Statements Signed by me, which I duly refused.</w:t>
+      </w:r>
+      <w:r>
+        <w:rPr>
+          <w:rFonts w:ascii="Times New Roman" w:eastAsia="Times New Roman" w:hAnsi="Times New Roman" w:cs="Times New Roman"/>
+          <w:sz w:val="24"/>
+          <w:szCs w:val="24"/>
+        </w:rPr>
+        <w:t xml:space="preserve"> </w:t>
+      </w:r>
+      <w:r>
+        <w:rPr>
+          <w:rFonts w:ascii="Times New Roman" w:eastAsia="Times New Roman" w:hAnsi="Times New Roman" w:cs="Times New Roman"/>
+          <w:sz w:val="24"/>
+          <w:szCs w:val="24"/>
+        </w:rPr>
+        <w:t>When I complained to TRUSTLINE SECURITIES Ltd about it they simply wrote back saying Sailendra Jain was my Relationship Manager.</w:t>
       </w:r>
     </w:p>
     <w:p>
@@ -1689,10 +2209,11 @@
       <w:r>
         <w:rPr>
           <w:rFonts w:ascii="Times New Roman" w:eastAsia="Times New Roman" w:hAnsi="Times New Roman" w:cs="Times New Roman"/>
-          <w:sz w:val="24"/>
-          <w:szCs w:val="24"/>
-        </w:rPr>
-        <w:t>3</w:t>
+          <w:b/>
+          <w:sz w:val="24"/>
+          <w:szCs w:val="24"/>
+        </w:rPr>
+        <w:t>4</w:t>
       </w:r>
       <w:r>
         <w:rPr>
@@ -1808,31 +2329,15 @@
           <w:sz w:val="24"/>
           <w:szCs w:val="24"/>
         </w:rPr>
-        <w:t xml:space="preserve">now he has got those numbers </w:t>
-      </w:r>
-      <w:r>
-        <w:rPr>
-          <w:rFonts w:ascii="Times New Roman" w:eastAsia="Times New Roman" w:hAnsi="Times New Roman" w:cs="Times New Roman"/>
-          <w:sz w:val="24"/>
-          <w:szCs w:val="24"/>
-        </w:rPr>
-        <w:t>cancelled</w:t>
-      </w:r>
-      <w:r>
-        <w:rPr>
-          <w:rFonts w:ascii="Times New Roman" w:eastAsia="Times New Roman" w:hAnsi="Times New Roman" w:cs="Times New Roman"/>
-          <w:sz w:val="24"/>
-          <w:szCs w:val="24"/>
-        </w:rPr>
-        <w:t xml:space="preserve"> the email-ids have  been deleted</w:t>
-      </w:r>
-      <w:r>
-        <w:rPr>
-          <w:rFonts w:ascii="Times New Roman" w:eastAsia="Times New Roman" w:hAnsi="Times New Roman" w:cs="Times New Roman"/>
-          <w:sz w:val="24"/>
-          <w:szCs w:val="24"/>
-        </w:rPr>
-        <w:t xml:space="preserve">, </w:t>
+        <w:t>now he has got those numbers cancelled</w:t>
+      </w:r>
+      <w:r>
+        <w:rPr>
+          <w:rFonts w:ascii="Times New Roman" w:eastAsia="Times New Roman" w:hAnsi="Times New Roman" w:cs="Times New Roman"/>
+          <w:sz w:val="24"/>
+          <w:szCs w:val="24"/>
+        </w:rPr>
+        <w:t xml:space="preserve"> the email-ids have  been deleted, </w:t>
       </w:r>
       <w:hyperlink r:id="rId10" w:history="1">
         <w:r>
@@ -1859,39 +2364,15 @@
           <w:sz w:val="24"/>
           <w:szCs w:val="24"/>
         </w:rPr>
-        <w:t>. I</w:t>
-      </w:r>
-      <w:r>
-        <w:rPr>
-          <w:rFonts w:ascii="Times New Roman" w:eastAsia="Times New Roman" w:hAnsi="Times New Roman" w:cs="Times New Roman"/>
-          <w:sz w:val="24"/>
-          <w:szCs w:val="24"/>
-        </w:rPr>
-        <w:t xml:space="preserve"> reported to TRUSTLINE SEURITIES LIMITE</w:t>
-      </w:r>
-      <w:r>
-        <w:rPr>
-          <w:rFonts w:ascii="Times New Roman" w:eastAsia="Times New Roman" w:hAnsi="Times New Roman" w:cs="Times New Roman"/>
-          <w:sz w:val="24"/>
-          <w:szCs w:val="24"/>
-        </w:rPr>
-        <w:t>D and they refused to answer.</w:t>
-      </w:r>
-      <w:r>
-        <w:rPr>
-          <w:rFonts w:ascii="Times New Roman" w:eastAsia="Times New Roman" w:hAnsi="Times New Roman" w:cs="Times New Roman"/>
-          <w:sz w:val="24"/>
-          <w:szCs w:val="24"/>
-        </w:rPr>
-        <w:t xml:space="preserve"> </w:t>
-      </w:r>
-      <w:r>
-        <w:rPr>
-          <w:rFonts w:ascii="Times New Roman" w:eastAsia="Times New Roman" w:hAnsi="Times New Roman" w:cs="Times New Roman"/>
-          <w:sz w:val="24"/>
-          <w:szCs w:val="24"/>
-        </w:rPr>
-        <w:t>T</w:t>
+        <w:t>. I reported to TRUSTLINE SEURITIES LIMITE</w:t>
+      </w:r>
+      <w:r>
+        <w:rPr>
+          <w:rFonts w:ascii="Times New Roman" w:eastAsia="Times New Roman" w:hAnsi="Times New Roman" w:cs="Times New Roman"/>
+          <w:sz w:val="24"/>
+          <w:szCs w:val="24"/>
+        </w:rPr>
+        <w:t>D and they refused to answer. T</w:t>
       </w:r>
       <w:r>
         <w:rPr>
@@ -1940,15 +2421,7 @@
           <w:sz w:val="24"/>
           <w:szCs w:val="24"/>
         </w:rPr>
-        <w:t>t in this way with the clients.</w:t>
-      </w:r>
-      <w:r>
-        <w:rPr>
-          <w:rFonts w:ascii="Times New Roman" w:eastAsia="Times New Roman" w:hAnsi="Times New Roman" w:cs="Times New Roman"/>
-          <w:sz w:val="24"/>
-          <w:szCs w:val="24"/>
-        </w:rPr>
-        <w:t xml:space="preserve"> </w:t>
+        <w:t xml:space="preserve">t in this way with the clients. </w:t>
       </w:r>
       <w:r>
         <w:rPr>
@@ -1961,6 +2434,7 @@
     </w:p>
     <w:p>
       <w:pPr>
+        <w:pStyle w:val="ListParagraph"/>
         <w:spacing w:after="240" w:line="240" w:lineRule="auto"/>
         <w:rPr>
           <w:rFonts w:ascii="Times New Roman" w:eastAsia="Times New Roman" w:hAnsi="Times New Roman" w:cs="Times New Roman"/>
@@ -1968,13 +2442,35 @@
           <w:szCs w:val="24"/>
         </w:rPr>
       </w:pPr>
-      <w:r>
-        <w:rPr>
-          <w:rFonts w:ascii="Times New Roman" w:eastAsia="Times New Roman" w:hAnsi="Times New Roman" w:cs="Times New Roman"/>
-          <w:sz w:val="24"/>
-          <w:szCs w:val="24"/>
-        </w:rPr>
-        <w:t>4</w:t>
+    </w:p>
+    <w:p>
+      <w:pPr>
+        <w:pStyle w:val="ListParagraph"/>
+        <w:spacing w:after="240" w:line="240" w:lineRule="auto"/>
+        <w:rPr>
+          <w:rFonts w:ascii="Times New Roman" w:eastAsia="Times New Roman" w:hAnsi="Times New Roman" w:cs="Times New Roman"/>
+          <w:sz w:val="24"/>
+          <w:szCs w:val="24"/>
+        </w:rPr>
+      </w:pPr>
+    </w:p>
+    <w:p>
+      <w:pPr>
+        <w:spacing w:after="240" w:line="240" w:lineRule="auto"/>
+        <w:rPr>
+          <w:rFonts w:ascii="Times New Roman" w:eastAsia="Times New Roman" w:hAnsi="Times New Roman" w:cs="Times New Roman"/>
+          <w:sz w:val="24"/>
+          <w:szCs w:val="24"/>
+        </w:rPr>
+      </w:pPr>
+      <w:r>
+        <w:rPr>
+          <w:rFonts w:ascii="Times New Roman" w:eastAsia="Times New Roman" w:hAnsi="Times New Roman" w:cs="Times New Roman"/>
+          <w:b/>
+          <w:sz w:val="24"/>
+          <w:szCs w:val="24"/>
+        </w:rPr>
+        <w:t>5</w:t>
       </w:r>
       <w:r>
         <w:rPr>
@@ -2148,13 +2644,14 @@
       </w:r>
     </w:p>
     <w:p>
-      <w:pPr>
-        <w:rPr>
-          <w:b/>
-        </w:rPr>
-      </w:pPr>
-      <w:r>
-        <w:t xml:space="preserve">5. </w:t>
+      <w:r>
+        <w:rPr>
+          <w:b/>
+        </w:rPr>
+        <w:t>6</w:t>
+      </w:r>
+      <w:r>
+        <w:t xml:space="preserve">. </w:t>
       </w:r>
       <w:r>
         <w:rPr>
@@ -2178,7 +2675,6 @@
         <w:t>).</w:t>
       </w:r>
     </w:p>
-    <w:p/>
     <w:tbl>
       <w:tblPr>
         <w:tblStyle w:val="TableGrid"/>
@@ -2186,8 +2682,8 @@
         <w:tblLook w:val="04A0" w:firstRow="1" w:lastRow="0" w:firstColumn="1" w:lastColumn="0" w:noHBand="0" w:noVBand="1"/>
       </w:tblPr>
       <w:tblGrid>
-        <w:gridCol w:w="1825"/>
-        <w:gridCol w:w="2909"/>
+        <w:gridCol w:w="1638"/>
+        <w:gridCol w:w="2870"/>
         <w:gridCol w:w="4842"/>
       </w:tblGrid>
       <w:tr>
@@ -2231,6 +2727,7 @@
           </w:tcPr>
           <w:p>
             <w:r>
+              <w:lastRenderedPageBreak/>
               <w:t>1.</w:t>
             </w:r>
           </w:p>
@@ -2365,10 +2862,34 @@
               <w:spacing w:after="240"/>
             </w:pPr>
             <w:r>
-              <w:t>--Email produced as evidence.</w:t>
-            </w:r>
-            <w:r>
-              <w:t>(EVID_4,18,20)</w:t>
+              <w:t>--</w:t>
+            </w:r>
+            <w:r>
+              <w:t xml:space="preserve"> </w:t>
+            </w:r>
+            <w:r>
+              <w:rPr>
+                <w:b/>
+              </w:rPr>
+              <w:t>E</w:t>
+            </w:r>
+            <w:r>
+              <w:rPr>
+                <w:b/>
+              </w:rPr>
+              <w:t>vidence</w:t>
+            </w:r>
+            <w:r>
+              <w:rPr>
+                <w:b/>
+              </w:rPr>
+              <w:t xml:space="preserve"> attached</w:t>
+            </w:r>
+            <w:r>
+              <w:rPr>
+                <w:b/>
+              </w:rPr>
+              <w:t>.</w:t>
             </w:r>
           </w:p>
           <w:p>
@@ -2451,11 +2972,7 @@
           </w:p>
           <w:p>
             <w:r>
-              <w:t>Copy of Member Client Agreement along with mandatory and non-</w:t>
-            </w:r>
-            <w:r>
-              <w:lastRenderedPageBreak/>
-              <w:t>mandatory clause executed as Annexure-1.</w:t>
+              <w:t>Copy of Member Client Agreement along with mandatory and non-mandatory clause executed as Annexure-1.</w:t>
             </w:r>
           </w:p>
           <w:p>
@@ -2475,7 +2992,11 @@
           </w:p>
           <w:p>
             <w:r>
-              <w:t>They are saying that complainant had never raised any objects during the transaction period which stipulates that the complainant is very much aware of the transaction executed in her account on his instruction.</w:t>
+              <w:t xml:space="preserve">They are saying that complainant had never </w:t>
+            </w:r>
+            <w:r>
+              <w:lastRenderedPageBreak/>
+              <w:t>raised any objects during the transaction period which stipulates that the complainant is very much aware of the transaction executed in her account on his instruction.</w:t>
             </w:r>
           </w:p>
         </w:tc>
@@ -2503,16 +3024,7 @@
                 <w:szCs w:val="24"/>
               </w:rPr>
               <w:lastRenderedPageBreak/>
-              <w:t xml:space="preserve">I had complained on 27 Feb 2011, which is much before the March 18, 2011 that they are talking about. I had to ask them to SUSPEND my account to </w:t>
-            </w:r>
-            <w:r>
-              <w:rPr>
-                <w:rFonts w:ascii="Times New Roman" w:eastAsia="Times New Roman" w:hAnsi="Times New Roman" w:cs="Times New Roman"/>
-                <w:sz w:val="24"/>
-                <w:szCs w:val="24"/>
-              </w:rPr>
-              <w:lastRenderedPageBreak/>
-              <w:t>STOP these activities.</w:t>
+              <w:t>I had complained on 27 Feb 2011, which is much before the March 18, 2011 that they are talking about. I had to ask them to SUSPEND my account to STOP these activities.</w:t>
             </w:r>
           </w:p>
           <w:p>
@@ -2530,6 +3042,7 @@
               <w:pStyle w:val="ListParagraph"/>
               <w:rPr>
                 <w:rFonts w:ascii="Times New Roman" w:eastAsia="Times New Roman" w:hAnsi="Times New Roman" w:cs="Times New Roman"/>
+                <w:b/>
                 <w:sz w:val="24"/>
                 <w:szCs w:val="24"/>
               </w:rPr>
@@ -2545,18 +3058,51 @@
             <w:r>
               <w:rPr>
                 <w:rFonts w:ascii="Times New Roman" w:eastAsia="Times New Roman" w:hAnsi="Times New Roman" w:cs="Times New Roman"/>
+                <w:b/>
                 <w:sz w:val="24"/>
                 <w:szCs w:val="24"/>
               </w:rPr>
-              <w:t>E-mail as evidence.</w:t>
-            </w:r>
-            <w:r>
+              <w:t>E</w:t>
+            </w:r>
+            <w:r>
+              <w:rPr>
+                <w:rFonts w:ascii="Times New Roman" w:eastAsia="Times New Roman" w:hAnsi="Times New Roman" w:cs="Times New Roman"/>
+                <w:b/>
+                <w:sz w:val="24"/>
+                <w:szCs w:val="24"/>
+              </w:rPr>
+              <w:t>vidence</w:t>
+            </w:r>
+            <w:r>
+              <w:rPr>
+                <w:rFonts w:ascii="Times New Roman" w:eastAsia="Times New Roman" w:hAnsi="Times New Roman" w:cs="Times New Roman"/>
+                <w:b/>
+                <w:sz w:val="24"/>
+                <w:szCs w:val="24"/>
+              </w:rPr>
+              <w:t xml:space="preserve"> Attached.</w:t>
+            </w:r>
+          </w:p>
+          <w:p>
+            <w:pPr>
+              <w:pStyle w:val="ListParagraph"/>
+              <w:numPr>
+                <w:ilvl w:val="0"/>
+                <w:numId w:val="3"/>
+              </w:numPr>
               <w:rPr>
                 <w:rFonts w:ascii="Times New Roman" w:eastAsia="Times New Roman" w:hAnsi="Times New Roman" w:cs="Times New Roman"/>
                 <w:sz w:val="24"/>
                 <w:szCs w:val="24"/>
               </w:rPr>
-              <w:t>(EVID_7,EVID_16)</w:t>
+            </w:pPr>
+            <w:r>
+              <w:rPr>
+                <w:rFonts w:ascii="Times New Roman" w:eastAsia="Times New Roman" w:hAnsi="Times New Roman" w:cs="Times New Roman"/>
+                <w:sz w:val="24"/>
+                <w:szCs w:val="24"/>
+              </w:rPr>
+              <w:t>Did the Account Opening Form allow them to trade on my account, did they get all the needed documents signed for trading on my account?</w:t>
             </w:r>
           </w:p>
           <w:p>
@@ -2588,55 +3134,32 @@
                 <w:sz w:val="24"/>
                 <w:szCs w:val="24"/>
               </w:rPr>
-              <w:t>Did the Account Opening Form allow them to trade on my account, did they get all the needed documents signed for trading on my account?</w:t>
-            </w:r>
-          </w:p>
-          <w:p>
-            <w:pPr>
-              <w:pStyle w:val="ListParagraph"/>
+              <w:t xml:space="preserve">Where </w:t>
+            </w:r>
+            <w:r>
               <w:rPr>
                 <w:rFonts w:ascii="Times New Roman" w:eastAsia="Times New Roman" w:hAnsi="Times New Roman" w:cs="Times New Roman"/>
                 <w:sz w:val="24"/>
                 <w:szCs w:val="24"/>
               </w:rPr>
-            </w:pPr>
-          </w:p>
-          <w:p>
-            <w:pPr>
-              <w:pStyle w:val="ListParagraph"/>
-              <w:numPr>
-                <w:ilvl w:val="0"/>
-                <w:numId w:val="3"/>
-              </w:numPr>
+              <w:t>the call records and copy of Visitors are</w:t>
+            </w:r>
+            <w:r>
               <w:rPr>
                 <w:rFonts w:ascii="Times New Roman" w:eastAsia="Times New Roman" w:hAnsi="Times New Roman" w:cs="Times New Roman"/>
                 <w:sz w:val="24"/>
                 <w:szCs w:val="24"/>
               </w:rPr>
-            </w:pPr>
+              <w:t xml:space="preserve"> register which proves that in </w:t>
+            </w:r>
             <w:r>
               <w:rPr>
                 <w:rFonts w:ascii="Times New Roman" w:eastAsia="Times New Roman" w:hAnsi="Times New Roman" w:cs="Times New Roman"/>
                 <w:sz w:val="24"/>
                 <w:szCs w:val="24"/>
               </w:rPr>
-              <w:t xml:space="preserve">Where </w:t>
-            </w:r>
-            <w:r>
-              <w:rPr>
-                <w:rFonts w:ascii="Times New Roman" w:eastAsia="Times New Roman" w:hAnsi="Times New Roman" w:cs="Times New Roman"/>
-                <w:sz w:val="24"/>
-                <w:szCs w:val="24"/>
-              </w:rPr>
-              <w:t>the call records and copy of Visitors are</w:t>
-            </w:r>
-            <w:r>
-              <w:rPr>
-                <w:rFonts w:ascii="Times New Roman" w:eastAsia="Times New Roman" w:hAnsi="Times New Roman" w:cs="Times New Roman"/>
-                <w:sz w:val="24"/>
-                <w:szCs w:val="24"/>
-              </w:rPr>
-              <w:t xml:space="preserve"> register which proves that in person visits were made for order execution?</w:t>
+              <w:lastRenderedPageBreak/>
+              <w:t>person visits were made for order execution?</w:t>
             </w:r>
           </w:p>
           <w:p>
@@ -2835,20 +3358,7 @@
                 <w:sz w:val="20"/>
                 <w:szCs w:val="20"/>
               </w:rPr>
-              <w:t xml:space="preserve">not act as portfolio </w:t>
-            </w:r>
-            <w:r>
-              <w:rPr>
-                <w:rFonts w:ascii="Times New Roman" w:eastAsia="Times New Roman" w:hAnsi="Times New Roman" w:cs="Times New Roman"/>
-                <w:b/>
-                <w:bCs/>
-                <w:i/>
-                <w:iCs/>
-                <w:sz w:val="20"/>
-                <w:szCs w:val="20"/>
-              </w:rPr>
-              <w:lastRenderedPageBreak/>
-              <w:t xml:space="preserve">managers by entering into verbal agreement with clients for trading on their behalf”. </w:t>
+              <w:t xml:space="preserve">not act as portfolio managers by entering into verbal agreement with clients for trading on their behalf”. </w:t>
             </w:r>
           </w:p>
           <w:p>
@@ -2939,6 +3449,7 @@
                 <w:sz w:val="20"/>
                 <w:szCs w:val="20"/>
               </w:rPr>
+              <w:lastRenderedPageBreak/>
               <w:t> (2)</w:t>
             </w:r>
             <w:r>
@@ -2967,15 +3478,6 @@
               </w:rPr>
               <w:t> </w:t>
             </w:r>
-          </w:p>
-          <w:p>
-            <w:pPr>
-              <w:rPr>
-                <w:rFonts w:ascii="Times New Roman" w:eastAsia="Times New Roman" w:hAnsi="Times New Roman" w:cs="Times New Roman"/>
-                <w:sz w:val="24"/>
-                <w:szCs w:val="24"/>
-              </w:rPr>
-            </w:pPr>
             <w:r>
               <w:rPr>
                 <w:rFonts w:ascii="Times New Roman" w:eastAsia="Times New Roman" w:hAnsi="Times New Roman" w:cs="Times New Roman"/>
@@ -3043,13 +3545,6 @@
           <w:b/>
         </w:rPr>
       </w:pPr>
-    </w:p>
-    <w:p>
-      <w:pPr>
-        <w:rPr>
-          <w:b/>
-        </w:rPr>
-      </w:pPr>
       <w:r>
         <w:rPr>
           <w:b/>
@@ -3073,34 +3568,91 @@
         <w:rPr>
           <w:b/>
         </w:rPr>
-        <w:t>rest of 10% per month till date, along with compensation for the mental harassment given by them.</w:t>
-      </w:r>
-    </w:p>
-    <w:p>
-      <w:r>
-        <w:rPr>
-          <w:b/>
-        </w:rPr>
-        <w:lastRenderedPageBreak/>
-        <w:t xml:space="preserve">TRUSTLINE SECURITIES Ltd.  </w:t>
-      </w:r>
-      <w:r>
-        <w:rPr>
-          <w:b/>
-        </w:rPr>
-        <w:t>h</w:t>
-      </w:r>
-      <w:r>
-        <w:rPr>
-          <w:b/>
-        </w:rPr>
-        <w:t>as taken away my peace of mind and has disturbed me a lot over all these years.</w:t>
-      </w:r>
+        <w:t>rest of 10% per MONTH</w:t>
+      </w:r>
+      <w:r>
+        <w:rPr>
+          <w:b/>
+        </w:rPr>
+        <w:t xml:space="preserve"> till date, along with </w:t>
+      </w:r>
+      <w:r>
+        <w:rPr>
+          <w:b/>
+        </w:rPr>
+        <w:t>COMPENSATION</w:t>
+      </w:r>
+      <w:r>
+        <w:rPr>
+          <w:b/>
+        </w:rPr>
+        <w:t xml:space="preserve"> for the </w:t>
+      </w:r>
+      <w:r>
+        <w:rPr>
+          <w:b/>
+        </w:rPr>
+        <w:t>MENTAL,PHYSICAL HARASSMENT AND TORTURE</w:t>
+      </w:r>
+      <w:r>
+        <w:rPr>
+          <w:b/>
+        </w:rPr>
+        <w:t xml:space="preserve"> </w:t>
+      </w:r>
+      <w:r>
+        <w:rPr>
+          <w:b/>
+        </w:rPr>
+        <w:t>,</w:t>
+      </w:r>
+      <w:r>
+        <w:rPr>
+          <w:b/>
+        </w:rPr>
+        <w:t>money lost in communication with SEBI,</w:t>
+      </w:r>
+      <w:r>
+        <w:rPr>
+          <w:b/>
+        </w:rPr>
+        <w:t xml:space="preserve"> loss of earning potential</w:t>
+      </w:r>
+      <w:r>
+        <w:rPr>
+          <w:b/>
+        </w:rPr>
+        <w:t xml:space="preserve"> caused </w:t>
+      </w:r>
+      <w:r>
+        <w:rPr>
+          <w:b/>
+        </w:rPr>
+        <w:t xml:space="preserve"> by them</w:t>
+      </w:r>
+      <w:r>
+        <w:rPr>
+          <w:b/>
+        </w:rPr>
+        <w:t>.</w:t>
+      </w:r>
+      <w:bookmarkStart w:id="0" w:name="_GoBack"/>
+      <w:bookmarkEnd w:id="0"/>
+    </w:p>
+    <w:p>
+      <w:pPr>
+        <w:rPr>
+          <w:b/>
+        </w:rPr>
+      </w:pPr>
     </w:p>
     <w:p>
       <w:r>
         <w:t>Regards,</w:t>
       </w:r>
+      <w:r>
+        <w:t xml:space="preserve"> </w:t>
+      </w:r>
     </w:p>
     <w:p/>
     <w:p>
@@ -3112,8 +3664,12 @@
       <w:r>
         <w:t>C-2/2314</w:t>
       </w:r>
-    </w:p>
-    <w:p>
+      <w:r>
+        <w:t>,</w:t>
+      </w:r>
+      <w:r>
+        <w:t xml:space="preserve"> </w:t>
+      </w:r>
       <w:r>
         <w:t>Vasant Kunj,</w:t>
       </w:r>
@@ -3882,6 +4438,95 @@
     </w:lvl>
   </w:abstractNum>
   <w:abstractNum w:abstractNumId="7">
+    <w:nsid w:val="525C47D0"/>
+    <w:multiLevelType w:val="hybridMultilevel"/>
+    <w:tmpl w:val="DD4E8ED8"/>
+    <w:lvl w:ilvl="0" w:tplc="0409000F">
+      <w:start w:val="1"/>
+      <w:numFmt w:val="decimal"/>
+      <w:lvlText w:val="%1."/>
+      <w:lvlJc w:val="left"/>
+      <w:pPr>
+        <w:ind w:left="720" w:hanging="360"/>
+      </w:pPr>
+      <w:rPr>
+        <w:rFonts w:hint="default"/>
+      </w:rPr>
+    </w:lvl>
+    <w:lvl w:ilvl="1" w:tplc="04090019" w:tentative="1">
+      <w:start w:val="1"/>
+      <w:numFmt w:val="lowerLetter"/>
+      <w:lvlText w:val="%2."/>
+      <w:lvlJc w:val="left"/>
+      <w:pPr>
+        <w:ind w:left="1440" w:hanging="360"/>
+      </w:pPr>
+    </w:lvl>
+    <w:lvl w:ilvl="2" w:tplc="0409001B" w:tentative="1">
+      <w:start w:val="1"/>
+      <w:numFmt w:val="lowerRoman"/>
+      <w:lvlText w:val="%3."/>
+      <w:lvlJc w:val="right"/>
+      <w:pPr>
+        <w:ind w:left="2160" w:hanging="180"/>
+      </w:pPr>
+    </w:lvl>
+    <w:lvl w:ilvl="3" w:tplc="0409000F" w:tentative="1">
+      <w:start w:val="1"/>
+      <w:numFmt w:val="decimal"/>
+      <w:lvlText w:val="%4."/>
+      <w:lvlJc w:val="left"/>
+      <w:pPr>
+        <w:ind w:left="2880" w:hanging="360"/>
+      </w:pPr>
+    </w:lvl>
+    <w:lvl w:ilvl="4" w:tplc="04090019" w:tentative="1">
+      <w:start w:val="1"/>
+      <w:numFmt w:val="lowerLetter"/>
+      <w:lvlText w:val="%5."/>
+      <w:lvlJc w:val="left"/>
+      <w:pPr>
+        <w:ind w:left="3600" w:hanging="360"/>
+      </w:pPr>
+    </w:lvl>
+    <w:lvl w:ilvl="5" w:tplc="0409001B" w:tentative="1">
+      <w:start w:val="1"/>
+      <w:numFmt w:val="lowerRoman"/>
+      <w:lvlText w:val="%6."/>
+      <w:lvlJc w:val="right"/>
+      <w:pPr>
+        <w:ind w:left="4320" w:hanging="180"/>
+      </w:pPr>
+    </w:lvl>
+    <w:lvl w:ilvl="6" w:tplc="0409000F" w:tentative="1">
+      <w:start w:val="1"/>
+      <w:numFmt w:val="decimal"/>
+      <w:lvlText w:val="%7."/>
+      <w:lvlJc w:val="left"/>
+      <w:pPr>
+        <w:ind w:left="5040" w:hanging="360"/>
+      </w:pPr>
+    </w:lvl>
+    <w:lvl w:ilvl="7" w:tplc="04090019" w:tentative="1">
+      <w:start w:val="1"/>
+      <w:numFmt w:val="lowerLetter"/>
+      <w:lvlText w:val="%8."/>
+      <w:lvlJc w:val="left"/>
+      <w:pPr>
+        <w:ind w:left="5760" w:hanging="360"/>
+      </w:pPr>
+    </w:lvl>
+    <w:lvl w:ilvl="8" w:tplc="0409001B" w:tentative="1">
+      <w:start w:val="1"/>
+      <w:numFmt w:val="lowerRoman"/>
+      <w:lvlText w:val="%9."/>
+      <w:lvlJc w:val="right"/>
+      <w:pPr>
+        <w:ind w:left="6480" w:hanging="180"/>
+      </w:pPr>
+    </w:lvl>
+  </w:abstractNum>
+  <w:abstractNum w:abstractNumId="8">
     <w:nsid w:val="562E6355"/>
     <w:multiLevelType w:val="hybridMultilevel"/>
     <w:tmpl w:val="9E4440FE"/>
@@ -3970,7 +4615,96 @@
       </w:pPr>
     </w:lvl>
   </w:abstractNum>
-  <w:abstractNum w:abstractNumId="8">
+  <w:abstractNum w:abstractNumId="9">
+    <w:nsid w:val="62065D5D"/>
+    <w:multiLevelType w:val="hybridMultilevel"/>
+    <w:tmpl w:val="DD4E8ED8"/>
+    <w:lvl w:ilvl="0" w:tplc="0409000F">
+      <w:start w:val="1"/>
+      <w:numFmt w:val="decimal"/>
+      <w:lvlText w:val="%1."/>
+      <w:lvlJc w:val="left"/>
+      <w:pPr>
+        <w:ind w:left="720" w:hanging="360"/>
+      </w:pPr>
+      <w:rPr>
+        <w:rFonts w:hint="default"/>
+      </w:rPr>
+    </w:lvl>
+    <w:lvl w:ilvl="1" w:tplc="04090019" w:tentative="1">
+      <w:start w:val="1"/>
+      <w:numFmt w:val="lowerLetter"/>
+      <w:lvlText w:val="%2."/>
+      <w:lvlJc w:val="left"/>
+      <w:pPr>
+        <w:ind w:left="1440" w:hanging="360"/>
+      </w:pPr>
+    </w:lvl>
+    <w:lvl w:ilvl="2" w:tplc="0409001B" w:tentative="1">
+      <w:start w:val="1"/>
+      <w:numFmt w:val="lowerRoman"/>
+      <w:lvlText w:val="%3."/>
+      <w:lvlJc w:val="right"/>
+      <w:pPr>
+        <w:ind w:left="2160" w:hanging="180"/>
+      </w:pPr>
+    </w:lvl>
+    <w:lvl w:ilvl="3" w:tplc="0409000F" w:tentative="1">
+      <w:start w:val="1"/>
+      <w:numFmt w:val="decimal"/>
+      <w:lvlText w:val="%4."/>
+      <w:lvlJc w:val="left"/>
+      <w:pPr>
+        <w:ind w:left="2880" w:hanging="360"/>
+      </w:pPr>
+    </w:lvl>
+    <w:lvl w:ilvl="4" w:tplc="04090019" w:tentative="1">
+      <w:start w:val="1"/>
+      <w:numFmt w:val="lowerLetter"/>
+      <w:lvlText w:val="%5."/>
+      <w:lvlJc w:val="left"/>
+      <w:pPr>
+        <w:ind w:left="3600" w:hanging="360"/>
+      </w:pPr>
+    </w:lvl>
+    <w:lvl w:ilvl="5" w:tplc="0409001B" w:tentative="1">
+      <w:start w:val="1"/>
+      <w:numFmt w:val="lowerRoman"/>
+      <w:lvlText w:val="%6."/>
+      <w:lvlJc w:val="right"/>
+      <w:pPr>
+        <w:ind w:left="4320" w:hanging="180"/>
+      </w:pPr>
+    </w:lvl>
+    <w:lvl w:ilvl="6" w:tplc="0409000F" w:tentative="1">
+      <w:start w:val="1"/>
+      <w:numFmt w:val="decimal"/>
+      <w:lvlText w:val="%7."/>
+      <w:lvlJc w:val="left"/>
+      <w:pPr>
+        <w:ind w:left="5040" w:hanging="360"/>
+      </w:pPr>
+    </w:lvl>
+    <w:lvl w:ilvl="7" w:tplc="04090019" w:tentative="1">
+      <w:start w:val="1"/>
+      <w:numFmt w:val="lowerLetter"/>
+      <w:lvlText w:val="%8."/>
+      <w:lvlJc w:val="left"/>
+      <w:pPr>
+        <w:ind w:left="5760" w:hanging="360"/>
+      </w:pPr>
+    </w:lvl>
+    <w:lvl w:ilvl="8" w:tplc="0409001B" w:tentative="1">
+      <w:start w:val="1"/>
+      <w:numFmt w:val="lowerRoman"/>
+      <w:lvlText w:val="%9."/>
+      <w:lvlJc w:val="right"/>
+      <w:pPr>
+        <w:ind w:left="6480" w:hanging="180"/>
+      </w:pPr>
+    </w:lvl>
+  </w:abstractNum>
+  <w:abstractNum w:abstractNumId="10">
     <w:nsid w:val="7A3751E1"/>
     <w:multiLevelType w:val="hybridMultilevel"/>
     <w:tmpl w:val="C916F3E8"/>
@@ -4087,7 +4821,7 @@
     <w:abstractNumId w:val="2"/>
   </w:num>
   <w:num w:numId="2">
-    <w:abstractNumId w:val="7"/>
+    <w:abstractNumId w:val="8"/>
   </w:num>
   <w:num w:numId="3">
     <w:abstractNumId w:val="0"/>
@@ -4108,7 +4842,13 @@
     <w:abstractNumId w:val="4"/>
   </w:num>
   <w:num w:numId="9">
-    <w:abstractNumId w:val="8"/>
+    <w:abstractNumId w:val="10"/>
+  </w:num>
+  <w:num w:numId="10">
+    <w:abstractNumId w:val="7"/>
+  </w:num>
+  <w:num w:numId="11">
+    <w:abstractNumId w:val="9"/>
   </w:num>
 </w:numbering>
 </file>
@@ -4620,6 +5360,17 @@
       </w:tblBorders>
     </w:tblPr>
   </w:style>
+  <w:style w:type="character" w:styleId="Strong">
+    <w:name w:val="Strong"/>
+    <w:basedOn w:val="DefaultParagraphFont"/>
+    <w:uiPriority w:val="22"/>
+    <w:qFormat/>
+    <w:rsid w:val="00D021B7"/>
+    <w:rPr>
+      <w:b/>
+      <w:bCs/>
+    </w:rPr>
+  </w:style>
 </w:styles>
 </file>
 
@@ -4913,7 +5664,7 @@
 </file>
 
 <file path=customXml/itemProps1.xml><?xml version="1.0" encoding="utf-8"?>
-<ds:datastoreItem xmlns:ds="http://schemas.openxmlformats.org/officeDocument/2006/customXml" ds:itemID="{7DDED909-CE59-4124-8F50-0D0206D22069}">
+<ds:datastoreItem xmlns:ds="http://schemas.openxmlformats.org/officeDocument/2006/customXml" ds:itemID="{FFE55406-2E93-4164-8901-4AED1364B536}">
   <ds:schemaRefs>
     <ds:schemaRef ds:uri="http://schemas.openxmlformats.org/officeDocument/2006/bibliography"/>
   </ds:schemaRefs>
